--- a/문서/2021182007_김지호/김지호_작업일지_3주차.docx
+++ b/문서/2021182007_김지호/김지호_작업일지_3주차.docx
@@ -291,11 +291,6 @@
       </w:r>
     </w:p>
     <w:p>
-      <w:pPr>
-        <w:rPr>
-          <w:rFonts w:hint="eastAsia"/>
-        </w:rPr>
-      </w:pPr>
       <w:r>
         <w:tab/>
       </w:r>
@@ -310,12 +305,10 @@
       </w:r>
     </w:p>
     <w:p>
-      <w:pPr>
+      <w:r>
         <w:rPr>
-          <w:rFonts w:hint="eastAsia"/>
+          <w:noProof/>
         </w:rPr>
-      </w:pPr>
-      <w:r>
         <w:drawing>
           <wp:inline distT="0" distB="0" distL="0" distR="0" wp14:anchorId="174753FB" wp14:editId="548B126A">
             <wp:extent cx="1628775" cy="3257550"/>
@@ -371,11 +364,6 @@
       </w:r>
     </w:p>
     <w:p>
-      <w:pPr>
-        <w:rPr>
-          <w:rFonts w:hint="eastAsia"/>
-        </w:rPr>
-      </w:pPr>
       <w:r>
         <w:tab/>
       </w:r>
@@ -410,62 +398,11 @@
       </w:r>
     </w:p>
     <w:p>
-      <w:pPr>
-        <w:rPr>
-          <w:rFonts w:hint="eastAsia"/>
-        </w:rPr>
-      </w:pPr>
       <w:r>
         <w:rPr>
           <w:rFonts w:hint="eastAsia"/>
         </w:rPr>
         <w:t>그레이박스 제작</w:t>
-      </w:r>
-    </w:p>
-    <w:p>
-      <w:pPr>
-        <w:ind w:left="800"/>
-      </w:pPr>
-      <w:r>
-        <w:rPr>
-          <w:noProof/>
-        </w:rPr>
-        <w:lastRenderedPageBreak/>
-        <w:drawing>
-          <wp:inline distT="0" distB="0" distL="0" distR="0" wp14:anchorId="66D80142" wp14:editId="066F8939">
-            <wp:extent cx="2417454" cy="1775460"/>
-            <wp:effectExtent l="0" t="0" r="1905" b="0"/>
-            <wp:docPr id="1632853848" name="그림 1" descr="텍스트, 스크린샷이(가) 표시된 사진&#10;&#10;AI 생성 콘텐츠는 정확하지 않을 수 있습니다."/>
-            <wp:cNvGraphicFramePr>
-              <a:graphicFrameLocks xmlns:a="http://schemas.openxmlformats.org/drawingml/2006/main" noChangeAspect="1"/>
-            </wp:cNvGraphicFramePr>
-            <a:graphic xmlns:a="http://schemas.openxmlformats.org/drawingml/2006/main">
-              <a:graphicData uri="http://schemas.openxmlformats.org/drawingml/2006/picture">
-                <pic:pic xmlns:pic="http://schemas.openxmlformats.org/drawingml/2006/picture">
-                  <pic:nvPicPr>
-                    <pic:cNvPr id="1632853848" name="그림 1" descr="텍스트, 스크린샷이(가) 표시된 사진&#10;&#10;AI 생성 콘텐츠는 정확하지 않을 수 있습니다."/>
-                    <pic:cNvPicPr/>
-                  </pic:nvPicPr>
-                  <pic:blipFill>
-                    <a:blip r:embed="rId8"/>
-                    <a:stretch>
-                      <a:fillRect/>
-                    </a:stretch>
-                  </pic:blipFill>
-                  <pic:spPr>
-                    <a:xfrm>
-                      <a:off x="0" y="0"/>
-                      <a:ext cx="2452551" cy="1801237"/>
-                    </a:xfrm>
-                    <a:prstGeom prst="rect">
-                      <a:avLst/>
-                    </a:prstGeom>
-                  </pic:spPr>
-                </pic:pic>
-              </a:graphicData>
-            </a:graphic>
-          </wp:inline>
-        </w:drawing>
       </w:r>
       <w:r>
         <w:t xml:space="preserve"> </w:t>
@@ -839,7 +776,7 @@
     </w:tbl>
     <w:p/>
     <w:sectPr>
-      <w:headerReference w:type="default" r:id="rId9"/>
+      <w:headerReference w:type="default" r:id="rId8"/>
       <w:pgSz w:w="11906" w:h="16838"/>
       <w:pgMar w:top="1701" w:right="1440" w:bottom="1440" w:left="1440" w:header="851" w:footer="992" w:gutter="0"/>
       <w:cols w:space="720"/>
@@ -962,7 +899,6 @@
     <w:pPr>
       <w:pStyle w:val="a3"/>
       <w:rPr>
-        <w:rFonts w:hint="eastAsia"/>
         <w:b/>
         <w:bCs/>
       </w:rPr>
